--- a/Docs/Observaciones-Lab 5.docx
+++ b/Docs/Observaciones-Lab 5.docx
@@ -2704,12 +2704,12 @@
         <w:tblLook w:val="04A0" w:firstRow="1" w:lastRow="0" w:firstColumn="1" w:lastColumn="0" w:noHBand="0" w:noVBand="1"/>
       </w:tblPr>
       <w:tblGrid>
-        <w:gridCol w:w="2192"/>
-        <w:gridCol w:w="1493"/>
-        <w:gridCol w:w="1499"/>
-        <w:gridCol w:w="1366"/>
-        <w:gridCol w:w="1392"/>
-        <w:gridCol w:w="1418"/>
+        <w:gridCol w:w="2227"/>
+        <w:gridCol w:w="1503"/>
+        <w:gridCol w:w="1510"/>
+        <w:gridCol w:w="1370"/>
+        <w:gridCol w:w="1398"/>
+        <w:gridCol w:w="1352"/>
       </w:tblGrid>
       <w:tr>
         <w:trPr>
@@ -3123,24 +3123,24 @@
               <w:right w:val="nil"/>
             </w:tcBorders>
             <w:shd w:val="clear" w:color="D9D9D9" w:fill="D9D9D9"/>
-          </w:tcPr>
-          <w:p>
-            <w:pPr>
-              <w:spacing w:after="0" w:line="240" w:lineRule="auto"/>
-              <w:jc w:val="center"/>
-              <w:rPr>
-                <w:rFonts w:ascii="Dax-Regular" w:eastAsia="Times New Roman" w:hAnsi="Dax-Regular" w:cs="Calibri"/>
-                <w:noProof w:val="0"/>
-                <w:color w:val="000000"/>
-              </w:rPr>
-            </w:pPr>
-            <w:r>
-              <w:rPr>
-                <w:rFonts w:ascii="Dax-Regular" w:hAnsi="Dax-Regular"/>
-                <w:noProof w:val="0"/>
-                <w:lang w:val="es-419"/>
-              </w:rPr>
-              <w:t>1296.875</w:t>
+            <w:vAlign w:val="center"/>
+          </w:tcPr>
+          <w:p>
+            <w:pPr>
+              <w:spacing w:after="0" w:line="240" w:lineRule="auto"/>
+              <w:jc w:val="center"/>
+              <w:rPr>
+                <w:rFonts w:ascii="Dax-Regular" w:eastAsia="Times New Roman" w:hAnsi="Dax-Regular" w:cs="Calibri"/>
+                <w:noProof w:val="0"/>
+                <w:color w:val="000000"/>
+              </w:rPr>
+            </w:pPr>
+            <w:r>
+              <w:rPr>
+                <w:rFonts w:ascii="Dax-Regular" w:hAnsi="Dax-Regular" w:cs="Calibri"/>
+                <w:color w:val="000000"/>
+              </w:rPr>
+              <w:t>296.875</w:t>
             </w:r>
           </w:p>
         </w:tc>
@@ -3300,24 +3300,24 @@
               <w:right w:val="nil"/>
             </w:tcBorders>
             <w:shd w:val="clear" w:color="auto" w:fill="auto"/>
-          </w:tcPr>
-          <w:p>
-            <w:pPr>
-              <w:spacing w:after="0" w:line="240" w:lineRule="auto"/>
-              <w:jc w:val="center"/>
-              <w:rPr>
-                <w:rFonts w:ascii="Dax-Regular" w:eastAsia="Times New Roman" w:hAnsi="Dax-Regular" w:cs="Calibri"/>
-                <w:noProof w:val="0"/>
-                <w:color w:val="000000"/>
-              </w:rPr>
-            </w:pPr>
-            <w:r>
-              <w:rPr>
-                <w:rFonts w:ascii="Dax-Regular" w:hAnsi="Dax-Regular"/>
-                <w:noProof w:val="0"/>
-                <w:lang w:val="es-419"/>
-              </w:rPr>
-              <w:t>5171.875</w:t>
+            <w:vAlign w:val="center"/>
+          </w:tcPr>
+          <w:p>
+            <w:pPr>
+              <w:spacing w:after="0" w:line="240" w:lineRule="auto"/>
+              <w:jc w:val="center"/>
+              <w:rPr>
+                <w:rFonts w:ascii="Dax-Regular" w:eastAsia="Times New Roman" w:hAnsi="Dax-Regular" w:cs="Calibri"/>
+                <w:noProof w:val="0"/>
+                <w:color w:val="000000"/>
+              </w:rPr>
+            </w:pPr>
+            <w:r>
+              <w:rPr>
+                <w:rFonts w:ascii="Dax-Regular" w:hAnsi="Dax-Regular" w:cs="Calibri"/>
+                <w:color w:val="000000"/>
+              </w:rPr>
+              <w:t>1156.25</w:t>
             </w:r>
           </w:p>
         </w:tc>
@@ -3477,24 +3477,24 @@
               <w:right w:val="nil"/>
             </w:tcBorders>
             <w:shd w:val="clear" w:color="D9D9D9" w:fill="D9D9D9"/>
-          </w:tcPr>
-          <w:p>
-            <w:pPr>
-              <w:spacing w:after="0" w:line="240" w:lineRule="auto"/>
-              <w:jc w:val="center"/>
-              <w:rPr>
-                <w:rFonts w:ascii="Dax-Regular" w:eastAsia="Times New Roman" w:hAnsi="Dax-Regular" w:cs="Calibri"/>
-                <w:noProof w:val="0"/>
-                <w:color w:val="000000"/>
-              </w:rPr>
-            </w:pPr>
-            <w:r>
-              <w:rPr>
-                <w:rFonts w:ascii="Dax-Regular" w:hAnsi="Dax-Regular"/>
-                <w:noProof w:val="0"/>
-                <w:lang w:val="es-419"/>
-              </w:rPr>
-              <w:t>19281.25</w:t>
+            <w:vAlign w:val="center"/>
+          </w:tcPr>
+          <w:p>
+            <w:pPr>
+              <w:spacing w:after="0" w:line="240" w:lineRule="auto"/>
+              <w:jc w:val="center"/>
+              <w:rPr>
+                <w:rFonts w:ascii="Dax-Regular" w:eastAsia="Times New Roman" w:hAnsi="Dax-Regular" w:cs="Calibri"/>
+                <w:noProof w:val="0"/>
+                <w:color w:val="000000"/>
+              </w:rPr>
+            </w:pPr>
+            <w:r>
+              <w:rPr>
+                <w:rFonts w:ascii="Dax-Regular" w:hAnsi="Dax-Regular" w:cs="Calibri"/>
+                <w:color w:val="000000"/>
+              </w:rPr>
+              <w:t>4875.00</w:t>
             </w:r>
           </w:p>
         </w:tc>
@@ -3646,24 +3646,24 @@
               <w:right w:val="nil"/>
             </w:tcBorders>
             <w:shd w:val="clear" w:color="auto" w:fill="auto"/>
-          </w:tcPr>
-          <w:p>
-            <w:pPr>
-              <w:spacing w:after="0" w:line="240" w:lineRule="auto"/>
-              <w:jc w:val="center"/>
-              <w:rPr>
-                <w:rFonts w:ascii="Dax-Regular" w:eastAsia="Times New Roman" w:hAnsi="Dax-Regular" w:cs="Calibri"/>
-                <w:noProof w:val="0"/>
-                <w:color w:val="000000"/>
-              </w:rPr>
-            </w:pPr>
-            <w:r>
-              <w:rPr>
-                <w:rFonts w:ascii="Dax-Regular" w:hAnsi="Dax-Regular"/>
-                <w:noProof w:val="0"/>
-                <w:lang w:val="es-419"/>
-              </w:rPr>
-              <w:t>77359.375</w:t>
+            <w:vAlign w:val="center"/>
+          </w:tcPr>
+          <w:p>
+            <w:pPr>
+              <w:spacing w:after="0" w:line="240" w:lineRule="auto"/>
+              <w:jc w:val="center"/>
+              <w:rPr>
+                <w:rFonts w:ascii="Dax-Regular" w:eastAsia="Times New Roman" w:hAnsi="Dax-Regular" w:cs="Calibri"/>
+                <w:noProof w:val="0"/>
+                <w:color w:val="000000"/>
+              </w:rPr>
+            </w:pPr>
+            <w:r>
+              <w:rPr>
+                <w:rFonts w:ascii="Dax-Regular" w:hAnsi="Dax-Regular" w:cs="Calibri"/>
+                <w:color w:val="000000"/>
+              </w:rPr>
+              <w:t>19281.25</w:t>
             </w:r>
           </w:p>
         </w:tc>
@@ -3825,11 +3825,10 @@
             </w:pPr>
             <w:r>
               <w:rPr>
-                <w:rFonts w:ascii="Dax-Regular" w:eastAsia="Times New Roman" w:hAnsi="Dax-Regular" w:cs="Calibri"/>
-                <w:noProof w:val="0"/>
-                <w:color w:val="000000"/>
-              </w:rPr>
-              <w:t>319453.125</w:t>
+                <w:rFonts w:ascii="Dax-Regular" w:hAnsi="Dax-Regular" w:cs="Calibri"/>
+                <w:color w:val="000000"/>
+              </w:rPr>
+              <w:t>77359.38</w:t>
             </w:r>
           </w:p>
         </w:tc>
@@ -3989,6 +3988,13 @@
                 <w:color w:val="000000"/>
               </w:rPr>
             </w:pPr>
+            <w:r>
+              <w:rPr>
+                <w:rFonts w:ascii="Dax-Regular" w:hAnsi="Dax-Regular" w:cs="Calibri"/>
+                <w:color w:val="000000"/>
+              </w:rPr>
+              <w:t>319453.13</w:t>
+            </w:r>
           </w:p>
         </w:tc>
       </w:tr>
@@ -5250,12 +5256,12 @@
         <w:tblLook w:val="04A0" w:firstRow="1" w:lastRow="0" w:firstColumn="1" w:lastColumn="0" w:noHBand="0" w:noVBand="1"/>
       </w:tblPr>
       <w:tblGrid>
-        <w:gridCol w:w="2403"/>
-        <w:gridCol w:w="1602"/>
-        <w:gridCol w:w="1556"/>
-        <w:gridCol w:w="1355"/>
-        <w:gridCol w:w="1184"/>
-        <w:gridCol w:w="1260"/>
+        <w:gridCol w:w="2238"/>
+        <w:gridCol w:w="1551"/>
+        <w:gridCol w:w="1495"/>
+        <w:gridCol w:w="1325"/>
+        <w:gridCol w:w="1359"/>
+        <w:gridCol w:w="1392"/>
       </w:tblGrid>
       <w:tr>
         <w:trPr>
@@ -5650,6 +5656,14 @@
                 <w:u w:val="single"/>
               </w:rPr>
             </w:pPr>
+            <w:r>
+              <w:rPr>
+                <w:rFonts w:ascii="Dax-Regular" w:eastAsia="Times New Roman" w:hAnsi="Dax-Regular" w:cs="Calibri"/>
+                <w:color w:val="000000"/>
+                <w:u w:val="single"/>
+              </w:rPr>
+              <w:t>46.875</w:t>
+            </w:r>
           </w:p>
         </w:tc>
         <w:tc>
@@ -5674,6 +5688,13 @@
                 <w:color w:val="000000"/>
               </w:rPr>
             </w:pPr>
+            <w:r>
+              <w:rPr>
+                <w:rFonts w:ascii="Dax-Regular" w:eastAsia="Times New Roman" w:hAnsi="Dax-Regular" w:cs="Calibri"/>
+                <w:color w:val="000000"/>
+              </w:rPr>
+              <w:t>46.875</w:t>
+            </w:r>
           </w:p>
         </w:tc>
       </w:tr>
@@ -5829,30 +5850,44 @@
                 <w:color w:val="000000"/>
               </w:rPr>
             </w:pPr>
-          </w:p>
-        </w:tc>
-        <w:tc>
-          <w:tcPr>
-            <w:tcW w:w="0" w:type="auto"/>
-            <w:tcBorders>
-              <w:top w:val="nil"/>
-              <w:left w:val="nil"/>
-              <w:bottom w:val="nil"/>
-              <w:right w:val="nil"/>
-            </w:tcBorders>
-            <w:shd w:val="clear" w:color="auto" w:fill="auto"/>
-            <w:vAlign w:val="center"/>
-          </w:tcPr>
-          <w:p>
-            <w:pPr>
-              <w:spacing w:after="0" w:line="240" w:lineRule="auto"/>
-              <w:jc w:val="center"/>
-              <w:rPr>
-                <w:rFonts w:ascii="Dax-Regular" w:eastAsia="Times New Roman" w:hAnsi="Dax-Regular" w:cs="Calibri"/>
-                <w:noProof w:val="0"/>
-                <w:color w:val="000000"/>
-              </w:rPr>
-            </w:pPr>
+            <w:r>
+              <w:rPr>
+                <w:rFonts w:ascii="Dax-Regular" w:eastAsia="Times New Roman" w:hAnsi="Dax-Regular" w:cs="Calibri"/>
+                <w:color w:val="000000"/>
+              </w:rPr>
+              <w:t>125</w:t>
+            </w:r>
+          </w:p>
+        </w:tc>
+        <w:tc>
+          <w:tcPr>
+            <w:tcW w:w="0" w:type="auto"/>
+            <w:tcBorders>
+              <w:top w:val="nil"/>
+              <w:left w:val="nil"/>
+              <w:bottom w:val="nil"/>
+              <w:right w:val="nil"/>
+            </w:tcBorders>
+            <w:shd w:val="clear" w:color="auto" w:fill="auto"/>
+            <w:vAlign w:val="center"/>
+          </w:tcPr>
+          <w:p>
+            <w:pPr>
+              <w:spacing w:after="0" w:line="240" w:lineRule="auto"/>
+              <w:jc w:val="center"/>
+              <w:rPr>
+                <w:rFonts w:ascii="Dax-Regular" w:eastAsia="Times New Roman" w:hAnsi="Dax-Regular" w:cs="Calibri"/>
+                <w:noProof w:val="0"/>
+                <w:color w:val="000000"/>
+              </w:rPr>
+            </w:pPr>
+            <w:r>
+              <w:rPr>
+                <w:rFonts w:ascii="Dax-Regular" w:eastAsia="Times New Roman" w:hAnsi="Dax-Regular" w:cs="Calibri"/>
+                <w:color w:val="000000"/>
+              </w:rPr>
+              <w:t>109.375</w:t>
+            </w:r>
           </w:p>
         </w:tc>
       </w:tr>
@@ -6008,6 +6043,13 @@
                 <w:color w:val="000000"/>
               </w:rPr>
             </w:pPr>
+            <w:r>
+              <w:rPr>
+                <w:rFonts w:ascii="Dax-Regular" w:eastAsia="Times New Roman" w:hAnsi="Dax-Regular" w:cs="Calibri"/>
+                <w:color w:val="000000"/>
+              </w:rPr>
+              <w:t>296.875</w:t>
+            </w:r>
           </w:p>
         </w:tc>
         <w:tc>
@@ -6032,6 +6074,13 @@
                 <w:color w:val="000000"/>
               </w:rPr>
             </w:pPr>
+            <w:r>
+              <w:rPr>
+                <w:rFonts w:ascii="Dax-Regular" w:eastAsia="Times New Roman" w:hAnsi="Dax-Regular" w:cs="Calibri"/>
+                <w:color w:val="000000"/>
+              </w:rPr>
+              <w:t>250</w:t>
+            </w:r>
           </w:p>
         </w:tc>
       </w:tr>
@@ -6187,30 +6236,44 @@
                 <w:color w:val="000000"/>
               </w:rPr>
             </w:pPr>
-          </w:p>
-        </w:tc>
-        <w:tc>
-          <w:tcPr>
-            <w:tcW w:w="0" w:type="auto"/>
-            <w:tcBorders>
-              <w:top w:val="nil"/>
-              <w:left w:val="nil"/>
-              <w:bottom w:val="nil"/>
-              <w:right w:val="nil"/>
-            </w:tcBorders>
-            <w:shd w:val="clear" w:color="auto" w:fill="auto"/>
-            <w:vAlign w:val="center"/>
-          </w:tcPr>
-          <w:p>
-            <w:pPr>
-              <w:spacing w:after="0" w:line="240" w:lineRule="auto"/>
-              <w:jc w:val="center"/>
-              <w:rPr>
-                <w:rFonts w:ascii="Dax-Regular" w:eastAsia="Times New Roman" w:hAnsi="Dax-Regular" w:cs="Calibri"/>
-                <w:noProof w:val="0"/>
-                <w:color w:val="000000"/>
-              </w:rPr>
-            </w:pPr>
+            <w:r>
+              <w:rPr>
+                <w:rFonts w:ascii="Dax-Regular" w:eastAsia="Times New Roman" w:hAnsi="Dax-Regular" w:cs="Calibri"/>
+                <w:color w:val="000000"/>
+              </w:rPr>
+              <w:t>546.875</w:t>
+            </w:r>
+          </w:p>
+        </w:tc>
+        <w:tc>
+          <w:tcPr>
+            <w:tcW w:w="0" w:type="auto"/>
+            <w:tcBorders>
+              <w:top w:val="nil"/>
+              <w:left w:val="nil"/>
+              <w:bottom w:val="nil"/>
+              <w:right w:val="nil"/>
+            </w:tcBorders>
+            <w:shd w:val="clear" w:color="auto" w:fill="auto"/>
+            <w:vAlign w:val="center"/>
+          </w:tcPr>
+          <w:p>
+            <w:pPr>
+              <w:spacing w:after="0" w:line="240" w:lineRule="auto"/>
+              <w:jc w:val="center"/>
+              <w:rPr>
+                <w:rFonts w:ascii="Dax-Regular" w:eastAsia="Times New Roman" w:hAnsi="Dax-Regular" w:cs="Calibri"/>
+                <w:noProof w:val="0"/>
+                <w:color w:val="000000"/>
+              </w:rPr>
+            </w:pPr>
+            <w:r>
+              <w:rPr>
+                <w:rFonts w:ascii="Dax-Regular" w:eastAsia="Times New Roman" w:hAnsi="Dax-Regular" w:cs="Calibri"/>
+                <w:color w:val="000000"/>
+              </w:rPr>
+              <w:t>500</w:t>
+            </w:r>
           </w:p>
         </w:tc>
       </w:tr>
@@ -6366,6 +6429,13 @@
                 <w:color w:val="000000"/>
               </w:rPr>
             </w:pPr>
+            <w:r>
+              <w:rPr>
+                <w:rFonts w:ascii="Dax-Regular" w:eastAsia="Times New Roman" w:hAnsi="Dax-Regular" w:cs="Calibri"/>
+                <w:color w:val="000000"/>
+              </w:rPr>
+              <w:t>1218.75</w:t>
+            </w:r>
           </w:p>
         </w:tc>
         <w:tc>
@@ -6390,6 +6460,13 @@
                 <w:color w:val="000000"/>
               </w:rPr>
             </w:pPr>
+            <w:r>
+              <w:rPr>
+                <w:rFonts w:ascii="Dax-Regular" w:eastAsia="Times New Roman" w:hAnsi="Dax-Regular" w:cs="Calibri"/>
+                <w:color w:val="000000"/>
+              </w:rPr>
+              <w:t>1406.25</w:t>
+            </w:r>
           </w:p>
         </w:tc>
       </w:tr>
@@ -6553,30 +6630,44 @@
                 <w:color w:val="000000"/>
               </w:rPr>
             </w:pPr>
-          </w:p>
-        </w:tc>
-        <w:tc>
-          <w:tcPr>
-            <w:tcW w:w="0" w:type="auto"/>
-            <w:tcBorders>
-              <w:top w:val="nil"/>
-              <w:left w:val="nil"/>
-              <w:bottom w:val="nil"/>
-              <w:right w:val="nil"/>
-            </w:tcBorders>
-            <w:shd w:val="clear" w:color="auto" w:fill="auto"/>
-            <w:vAlign w:val="center"/>
-          </w:tcPr>
-          <w:p>
-            <w:pPr>
-              <w:spacing w:after="0" w:line="240" w:lineRule="auto"/>
-              <w:jc w:val="center"/>
-              <w:rPr>
-                <w:rFonts w:ascii="Dax-Regular" w:eastAsia="Times New Roman" w:hAnsi="Dax-Regular" w:cs="Calibri"/>
-                <w:noProof w:val="0"/>
-                <w:color w:val="000000"/>
-              </w:rPr>
-            </w:pPr>
+            <w:r>
+              <w:rPr>
+                <w:rFonts w:ascii="Dax-Regular" w:eastAsia="Times New Roman" w:hAnsi="Dax-Regular" w:cs="Calibri"/>
+                <w:color w:val="000000"/>
+              </w:rPr>
+              <w:t>2750</w:t>
+            </w:r>
+          </w:p>
+        </w:tc>
+        <w:tc>
+          <w:tcPr>
+            <w:tcW w:w="0" w:type="auto"/>
+            <w:tcBorders>
+              <w:top w:val="nil"/>
+              <w:left w:val="nil"/>
+              <w:bottom w:val="nil"/>
+              <w:right w:val="nil"/>
+            </w:tcBorders>
+            <w:shd w:val="clear" w:color="auto" w:fill="auto"/>
+            <w:vAlign w:val="center"/>
+          </w:tcPr>
+          <w:p>
+            <w:pPr>
+              <w:spacing w:after="0" w:line="240" w:lineRule="auto"/>
+              <w:jc w:val="center"/>
+              <w:rPr>
+                <w:rFonts w:ascii="Dax-Regular" w:eastAsia="Times New Roman" w:hAnsi="Dax-Regular" w:cs="Calibri"/>
+                <w:noProof w:val="0"/>
+                <w:color w:val="000000"/>
+              </w:rPr>
+            </w:pPr>
+            <w:r>
+              <w:rPr>
+                <w:rFonts w:ascii="Dax-Regular" w:eastAsia="Times New Roman" w:hAnsi="Dax-Regular" w:cs="Calibri"/>
+                <w:color w:val="000000"/>
+              </w:rPr>
+              <w:t>2968.75</w:t>
+            </w:r>
           </w:p>
         </w:tc>
       </w:tr>
@@ -6716,6 +6807,13 @@
                 <w:color w:val="000000"/>
               </w:rPr>
             </w:pPr>
+            <w:r>
+              <w:rPr>
+                <w:rFonts w:ascii="Dax-Regular" w:eastAsia="Times New Roman" w:hAnsi="Dax-Regular" w:cs="Calibri"/>
+                <w:color w:val="000000"/>
+              </w:rPr>
+              <w:t>5953.125</w:t>
+            </w:r>
           </w:p>
         </w:tc>
         <w:tc>
@@ -6740,6 +6838,13 @@
                 <w:color w:val="000000"/>
               </w:rPr>
             </w:pPr>
+            <w:r>
+              <w:rPr>
+                <w:rFonts w:ascii="Dax-Regular" w:eastAsia="Times New Roman" w:hAnsi="Dax-Regular" w:cs="Calibri"/>
+                <w:color w:val="000000"/>
+              </w:rPr>
+              <w:t>6718.75</w:t>
+            </w:r>
           </w:p>
         </w:tc>
       </w:tr>
@@ -6879,30 +6984,45 @@
                 <w:color w:val="000000"/>
               </w:rPr>
             </w:pPr>
-          </w:p>
-        </w:tc>
-        <w:tc>
-          <w:tcPr>
-            <w:tcW w:w="0" w:type="auto"/>
-            <w:tcBorders>
-              <w:top w:val="nil"/>
-              <w:left w:val="nil"/>
-              <w:bottom w:val="nil"/>
-              <w:right w:val="nil"/>
-            </w:tcBorders>
-            <w:shd w:val="clear" w:color="auto" w:fill="auto"/>
-            <w:vAlign w:val="center"/>
-          </w:tcPr>
-          <w:p>
-            <w:pPr>
-              <w:spacing w:after="0" w:line="240" w:lineRule="auto"/>
-              <w:jc w:val="center"/>
-              <w:rPr>
-                <w:rFonts w:ascii="Dax-Regular" w:eastAsia="Times New Roman" w:hAnsi="Dax-Regular" w:cs="Calibri"/>
-                <w:noProof w:val="0"/>
-                <w:color w:val="000000"/>
-              </w:rPr>
-            </w:pPr>
+            <w:r>
+              <w:rPr>
+                <w:rFonts w:ascii="Dax-Regular" w:eastAsia="Times New Roman" w:hAnsi="Dax-Regular" w:cs="Calibri"/>
+                <w:color w:val="000000"/>
+              </w:rPr>
+              <w:t>13281.25</w:t>
+            </w:r>
+          </w:p>
+        </w:tc>
+        <w:tc>
+          <w:tcPr>
+            <w:tcW w:w="0" w:type="auto"/>
+            <w:tcBorders>
+              <w:top w:val="nil"/>
+              <w:left w:val="nil"/>
+              <w:bottom w:val="nil"/>
+              <w:right w:val="nil"/>
+            </w:tcBorders>
+            <w:shd w:val="clear" w:color="auto" w:fill="auto"/>
+            <w:vAlign w:val="center"/>
+          </w:tcPr>
+          <w:p>
+            <w:pPr>
+              <w:spacing w:after="0" w:line="240" w:lineRule="auto"/>
+              <w:jc w:val="center"/>
+              <w:rPr>
+                <w:rFonts w:ascii="Dax-Regular" w:eastAsia="Times New Roman" w:hAnsi="Dax-Regular" w:cs="Calibri"/>
+                <w:noProof w:val="0"/>
+                <w:color w:val="000000"/>
+              </w:rPr>
+            </w:pPr>
+            <w:r>
+              <w:rPr>
+                <w:rFonts w:ascii="Dax-Regular" w:eastAsia="Times New Roman" w:hAnsi="Dax-Regular" w:cs="Calibri"/>
+                <w:noProof w:val="0"/>
+                <w:color w:val="000000"/>
+              </w:rPr>
+              <w:t>11734.375</w:t>
+            </w:r>
           </w:p>
         </w:tc>
       </w:tr>
@@ -7042,6 +7162,13 @@
                 <w:color w:val="000000"/>
               </w:rPr>
             </w:pPr>
+            <w:r>
+              <w:rPr>
+                <w:rFonts w:ascii="Dax-Regular" w:eastAsia="Times New Roman" w:hAnsi="Dax-Regular" w:cs="Calibri"/>
+                <w:color w:val="000000"/>
+              </w:rPr>
+              <w:t>32365.625</w:t>
+            </w:r>
           </w:p>
         </w:tc>
         <w:tc>
@@ -7066,6 +7193,13 @@
                 <w:color w:val="000000"/>
               </w:rPr>
             </w:pPr>
+            <w:r>
+              <w:rPr>
+                <w:rFonts w:ascii="Dax-Regular" w:eastAsia="Times New Roman" w:hAnsi="Dax-Regular" w:cs="Calibri"/>
+                <w:color w:val="000000"/>
+              </w:rPr>
+              <w:t>29234.375</w:t>
+            </w:r>
           </w:p>
         </w:tc>
       </w:tr>
@@ -7285,12 +7419,12 @@
         <w:tblLook w:val="04A0" w:firstRow="1" w:lastRow="0" w:firstColumn="1" w:lastColumn="0" w:noHBand="0" w:noVBand="1"/>
       </w:tblPr>
       <w:tblGrid>
-        <w:gridCol w:w="2472"/>
-        <w:gridCol w:w="1579"/>
-        <w:gridCol w:w="1528"/>
-        <w:gridCol w:w="1401"/>
-        <w:gridCol w:w="1152"/>
-        <w:gridCol w:w="1228"/>
+        <w:gridCol w:w="2260"/>
+        <w:gridCol w:w="1513"/>
+        <w:gridCol w:w="1449"/>
+        <w:gridCol w:w="1374"/>
+        <w:gridCol w:w="1333"/>
+        <w:gridCol w:w="1431"/>
       </w:tblGrid>
       <w:tr>
         <w:trPr>
@@ -7683,6 +7817,14 @@
                 <w:color w:val="000000"/>
               </w:rPr>
             </w:pPr>
+            <w:r>
+              <w:rPr>
+                <w:rFonts w:ascii="Dax-Regular" w:eastAsia="Times New Roman" w:hAnsi="Dax-Regular" w:cs="Calibri"/>
+                <w:noProof w:val="0"/>
+                <w:color w:val="000000"/>
+              </w:rPr>
+              <w:t>3500</w:t>
+            </w:r>
           </w:p>
         </w:tc>
         <w:tc>
@@ -7707,6 +7849,14 @@
                 <w:color w:val="000000"/>
               </w:rPr>
             </w:pPr>
+            <w:r>
+              <w:rPr>
+                <w:rFonts w:ascii="Dax-Regular" w:eastAsia="Times New Roman" w:hAnsi="Dax-Regular" w:cs="Calibri"/>
+                <w:noProof w:val="0"/>
+                <w:color w:val="000000"/>
+              </w:rPr>
+              <w:t>468.75</w:t>
+            </w:r>
           </w:p>
         </w:tc>
       </w:tr>
@@ -7861,30 +8011,46 @@
                 <w:color w:val="000000"/>
               </w:rPr>
             </w:pPr>
-          </w:p>
-        </w:tc>
-        <w:tc>
-          <w:tcPr>
-            <w:tcW w:w="0" w:type="auto"/>
-            <w:tcBorders>
-              <w:top w:val="nil"/>
-              <w:left w:val="nil"/>
-              <w:bottom w:val="nil"/>
-              <w:right w:val="nil"/>
-            </w:tcBorders>
-            <w:shd w:val="clear" w:color="auto" w:fill="auto"/>
-            <w:vAlign w:val="center"/>
-          </w:tcPr>
-          <w:p>
-            <w:pPr>
-              <w:spacing w:after="0" w:line="240" w:lineRule="auto"/>
-              <w:jc w:val="center"/>
-              <w:rPr>
-                <w:rFonts w:ascii="Dax-Regular" w:eastAsia="Times New Roman" w:hAnsi="Dax-Regular" w:cs="Calibri"/>
-                <w:noProof w:val="0"/>
-                <w:color w:val="000000"/>
-              </w:rPr>
-            </w:pPr>
+            <w:r>
+              <w:rPr>
+                <w:rFonts w:ascii="Dax-Regular" w:eastAsia="Times New Roman" w:hAnsi="Dax-Regular" w:cs="Calibri"/>
+                <w:noProof w:val="0"/>
+                <w:color w:val="000000"/>
+              </w:rPr>
+              <w:t>16812</w:t>
+            </w:r>
+          </w:p>
+        </w:tc>
+        <w:tc>
+          <w:tcPr>
+            <w:tcW w:w="0" w:type="auto"/>
+            <w:tcBorders>
+              <w:top w:val="nil"/>
+              <w:left w:val="nil"/>
+              <w:bottom w:val="nil"/>
+              <w:right w:val="nil"/>
+            </w:tcBorders>
+            <w:shd w:val="clear" w:color="auto" w:fill="auto"/>
+            <w:vAlign w:val="center"/>
+          </w:tcPr>
+          <w:p>
+            <w:pPr>
+              <w:spacing w:after="0" w:line="240" w:lineRule="auto"/>
+              <w:jc w:val="center"/>
+              <w:rPr>
+                <w:rFonts w:ascii="Dax-Regular" w:eastAsia="Times New Roman" w:hAnsi="Dax-Regular" w:cs="Calibri"/>
+                <w:noProof w:val="0"/>
+                <w:color w:val="000000"/>
+              </w:rPr>
+            </w:pPr>
+            <w:r>
+              <w:rPr>
+                <w:rFonts w:ascii="Dax-Regular" w:eastAsia="Times New Roman" w:hAnsi="Dax-Regular" w:cs="Calibri"/>
+                <w:noProof w:val="0"/>
+                <w:color w:val="000000"/>
+              </w:rPr>
+              <w:t>1984.375</w:t>
+            </w:r>
           </w:p>
         </w:tc>
       </w:tr>
@@ -8023,6 +8189,14 @@
                 <w:color w:val="000000"/>
               </w:rPr>
             </w:pPr>
+            <w:r>
+              <w:rPr>
+                <w:rFonts w:ascii="Dax-Regular" w:eastAsia="Times New Roman" w:hAnsi="Dax-Regular" w:cs="Calibri"/>
+                <w:noProof w:val="0"/>
+                <w:color w:val="000000"/>
+              </w:rPr>
+              <w:t>75750</w:t>
+            </w:r>
           </w:p>
         </w:tc>
         <w:tc>
@@ -8047,6 +8221,14 @@
                 <w:color w:val="000000"/>
               </w:rPr>
             </w:pPr>
+            <w:r>
+              <w:rPr>
+                <w:rFonts w:ascii="Dax-Regular" w:eastAsia="Times New Roman" w:hAnsi="Dax-Regular" w:cs="Calibri"/>
+                <w:noProof w:val="0"/>
+                <w:color w:val="000000"/>
+              </w:rPr>
+              <w:t>5578.125</w:t>
+            </w:r>
           </w:p>
         </w:tc>
       </w:tr>
@@ -8177,37 +8359,51 @@
           </w:tcPr>
           <w:p>
             <w:pPr>
-              <w:spacing w:after="0" w:line="240" w:lineRule="auto"/>
-              <w:rPr>
-                <w:rFonts w:ascii="Dax-Regular" w:eastAsia="Times New Roman" w:hAnsi="Dax-Regular" w:cs="Calibri"/>
-                <w:noProof w:val="0"/>
-                <w:color w:val="000000"/>
-              </w:rPr>
-            </w:pPr>
-          </w:p>
-        </w:tc>
-        <w:tc>
-          <w:tcPr>
-            <w:tcW w:w="0" w:type="auto"/>
-            <w:tcBorders>
-              <w:top w:val="nil"/>
-              <w:left w:val="nil"/>
-              <w:bottom w:val="nil"/>
-              <w:right w:val="nil"/>
-            </w:tcBorders>
-            <w:shd w:val="clear" w:color="auto" w:fill="auto"/>
-            <w:vAlign w:val="center"/>
-          </w:tcPr>
-          <w:p>
-            <w:pPr>
-              <w:spacing w:after="0" w:line="240" w:lineRule="auto"/>
-              <w:jc w:val="center"/>
-              <w:rPr>
-                <w:rFonts w:ascii="Dax-Regular" w:eastAsia="Times New Roman" w:hAnsi="Dax-Regular" w:cs="Calibri"/>
-                <w:noProof w:val="0"/>
-                <w:color w:val="000000"/>
-              </w:rPr>
-            </w:pPr>
+              <w:rPr>
+                <w:rFonts w:ascii="Dax-Regular" w:hAnsi="Dax-Regular" w:cs="Calibri"/>
+                <w:noProof w:val="0"/>
+                <w:color w:val="000000"/>
+              </w:rPr>
+            </w:pPr>
+            <w:r>
+              <w:rPr>
+                <w:rFonts w:ascii="Dax-Regular" w:hAnsi="Dax-Regular" w:cs="Calibri"/>
+                <w:color w:val="000000"/>
+              </w:rPr>
+              <w:t>204156.25</w:t>
+            </w:r>
+          </w:p>
+        </w:tc>
+        <w:tc>
+          <w:tcPr>
+            <w:tcW w:w="0" w:type="auto"/>
+            <w:tcBorders>
+              <w:top w:val="nil"/>
+              <w:left w:val="nil"/>
+              <w:bottom w:val="nil"/>
+              <w:right w:val="nil"/>
+            </w:tcBorders>
+            <w:shd w:val="clear" w:color="auto" w:fill="auto"/>
+            <w:vAlign w:val="center"/>
+          </w:tcPr>
+          <w:p>
+            <w:pPr>
+              <w:spacing w:after="0" w:line="240" w:lineRule="auto"/>
+              <w:jc w:val="center"/>
+              <w:rPr>
+                <w:rFonts w:ascii="Dax-Regular" w:eastAsia="Times New Roman" w:hAnsi="Dax-Regular" w:cs="Calibri"/>
+                <w:noProof w:val="0"/>
+                <w:color w:val="000000"/>
+              </w:rPr>
+            </w:pPr>
+            <w:r>
+              <w:rPr>
+                <w:rFonts w:ascii="Dax-Regular" w:eastAsia="Times New Roman" w:hAnsi="Dax-Regular" w:cs="Calibri"/>
+                <w:noProof w:val="0"/>
+                <w:color w:val="000000"/>
+              </w:rPr>
+              <w:t>22375</w:t>
+            </w:r>
           </w:p>
         </w:tc>
       </w:tr>
@@ -8365,6 +8561,14 @@
                 <w:color w:val="000000"/>
               </w:rPr>
             </w:pPr>
+            <w:r>
+              <w:rPr>
+                <w:rFonts w:ascii="Dax-Regular" w:eastAsia="Times New Roman" w:hAnsi="Dax-Regular" w:cs="Calibri"/>
+                <w:noProof w:val="0"/>
+                <w:color w:val="000000"/>
+              </w:rPr>
+              <w:t>88484.375</w:t>
+            </w:r>
           </w:p>
         </w:tc>
       </w:tr>
@@ -8521,6 +8725,14 @@
                 <w:color w:val="000000"/>
               </w:rPr>
             </w:pPr>
+            <w:r>
+              <w:rPr>
+                <w:rFonts w:ascii="Dax-Regular" w:eastAsia="Times New Roman" w:hAnsi="Dax-Regular" w:cs="Calibri"/>
+                <w:noProof w:val="0"/>
+                <w:color w:val="000000"/>
+              </w:rPr>
+              <w:t>370234.375</w:t>
+            </w:r>
           </w:p>
         </w:tc>
       </w:tr>
@@ -9323,6 +9535,7 @@
                 <w:noProof w:val="0"/>
                 <w:lang w:val="es-419"/>
               </w:rPr>
+              <w:lastRenderedPageBreak/>
               <w:t>Merge</w:t>
             </w:r>
             <w:r>
@@ -9395,7 +9608,6 @@
                 <w:noProof w:val="0"/>
                 <w:lang w:val="es-419"/>
               </w:rPr>
-              <w:lastRenderedPageBreak/>
               <w:t>Quick</w:t>
             </w:r>
             <w:r>
@@ -9777,22 +9989,28 @@
     <w:p>
       <w:pPr>
         <w:pStyle w:val="Prrafodelista"/>
-        <w:numPr>
-          <w:ilvl w:val="0"/>
-          <w:numId w:val="8"/>
-        </w:numPr>
+        <w:spacing w:after="0"/>
+        <w:jc w:val="both"/>
+        <w:rPr>
+          <w:lang w:val="es-419"/>
+        </w:rPr>
+      </w:pPr>
+      <w:r>
         <w:rPr>
           <w:rFonts w:ascii="Dax-Regular" w:hAnsi="Dax-Regular"/>
           <w:lang w:val="es-419"/>
         </w:rPr>
-      </w:pPr>
-      <w:r>
+        <w:t>Si es acorde a lo enunciado teóricamente.</w:t>
+      </w:r>
+    </w:p>
+    <w:p>
+      <w:pPr>
+        <w:pStyle w:val="Prrafodelista"/>
         <w:rPr>
           <w:rFonts w:ascii="Dax-Regular" w:hAnsi="Dax-Regular"/>
           <w:lang w:val="es-419"/>
         </w:rPr>
-        <w:t>¿Existe alguna diferencia entre los resultados obtenidos al ejecutar las pruebas en diferentes máquinas?</w:t>
-      </w:r>
+      </w:pPr>
     </w:p>
     <w:p>
       <w:pPr>
@@ -9811,8 +10029,81 @@
           <w:rFonts w:ascii="Dax-Regular" w:hAnsi="Dax-Regular"/>
           <w:lang w:val="es-419"/>
         </w:rPr>
-        <w:t>De existir diferencias, ¿A qué creen ustedes que se deben dichas diferencias?</w:t>
+        <w:t>¿Existe alguna diferencia entre los resultados obtenidos al ejecutar las pruebas en diferentes máquinas?</w:t>
       </w:r>
+    </w:p>
+    <w:p>
+      <w:pPr>
+        <w:pStyle w:val="Prrafodelista"/>
+        <w:spacing w:after="0"/>
+        <w:jc w:val="both"/>
+        <w:rPr>
+          <w:lang w:val="es-419"/>
+        </w:rPr>
+      </w:pPr>
+      <w:r>
+        <w:rPr>
+          <w:lang w:val="es-419"/>
+        </w:rPr>
+        <w:t xml:space="preserve">Si hay diferencias en cuanto a la velocidad en la que cada </w:t>
+      </w:r>
+      <w:r>
+        <w:rPr>
+          <w:lang w:val="es-419"/>
+        </w:rPr>
+        <w:t>máquina</w:t>
+      </w:r>
+      <w:r>
+        <w:rPr>
+          <w:lang w:val="es-419"/>
+        </w:rPr>
+        <w:t xml:space="preserve"> logra sus objetivos más no en la eficacia de cada </w:t>
+      </w:r>
+      <w:r>
+        <w:rPr>
+          <w:lang w:val="es-419"/>
+        </w:rPr>
+        <w:t>algoritmo de ordenamient</w:t>
+      </w:r>
+      <w:r>
+        <w:rPr>
+          <w:lang w:val="es-419"/>
+        </w:rPr>
+        <w:t>o</w:t>
+      </w:r>
+      <w:r>
+        <w:rPr>
+          <w:lang w:val="es-419"/>
+        </w:rPr>
+        <w:t xml:space="preserve"> y </w:t>
+      </w:r>
+      <w:r>
+        <w:rPr>
+          <w:lang w:val="es-419"/>
+        </w:rPr>
+        <w:t xml:space="preserve">la </w:t>
+      </w:r>
+      <w:r>
+        <w:rPr>
+          <w:lang w:val="es-419"/>
+        </w:rPr>
+        <w:t>estructura de datos utilizad</w:t>
+      </w:r>
+      <w:r>
+        <w:rPr>
+          <w:lang w:val="es-419"/>
+        </w:rPr>
+        <w:t>a.</w:t>
+      </w:r>
+    </w:p>
+    <w:p>
+      <w:pPr>
+        <w:pStyle w:val="Prrafodelista"/>
+        <w:rPr>
+          <w:rFonts w:ascii="Dax-Regular" w:hAnsi="Dax-Regular"/>
+          <w:lang w:val="es-419"/>
+        </w:rPr>
+      </w:pPr>
     </w:p>
     <w:p>
       <w:pPr>
@@ -9831,8 +10122,175 @@
           <w:rFonts w:ascii="Dax-Regular" w:hAnsi="Dax-Regular"/>
           <w:lang w:val="es-419"/>
         </w:rPr>
-        <w:t>¿Cuál Estructura de Datos es mejor utilizar si solo se tiene en cuenta los tiempos de ejecución de los algoritmos?</w:t>
+        <w:t>De existir diferencias, ¿A qué creen ustedes que se deben dichas diferencias?</w:t>
       </w:r>
+    </w:p>
+    <w:p>
+      <w:pPr>
+        <w:pStyle w:val="Prrafodelista"/>
+        <w:spacing w:after="0"/>
+        <w:jc w:val="both"/>
+        <w:rPr>
+          <w:rFonts w:ascii="Dax-Regular" w:hAnsi="Dax-Regular"/>
+          <w:lang w:val="es-419"/>
+        </w:rPr>
+      </w:pPr>
+      <w:r>
+        <w:rPr>
+          <w:rFonts w:ascii="Dax-Regular" w:hAnsi="Dax-Regular"/>
+          <w:lang w:val="es-419"/>
+        </w:rPr>
+        <w:t xml:space="preserve">La eficiencia más clara entre las dos </w:t>
+      </w:r>
+      <w:r>
+        <w:rPr>
+          <w:rFonts w:ascii="Dax-Regular" w:hAnsi="Dax-Regular"/>
+          <w:lang w:val="es-419"/>
+        </w:rPr>
+        <w:t>máquinas</w:t>
+      </w:r>
+      <w:r>
+        <w:rPr>
+          <w:rFonts w:ascii="Dax-Regular" w:hAnsi="Dax-Regular"/>
+          <w:lang w:val="es-419"/>
+        </w:rPr>
+        <w:t xml:space="preserve"> es la memoria </w:t>
+      </w:r>
+      <w:r>
+        <w:rPr>
+          <w:rFonts w:ascii="Dax-Regular" w:hAnsi="Dax-Regular"/>
+          <w:lang w:val="es-419"/>
+        </w:rPr>
+        <w:t>RAM</w:t>
+      </w:r>
+      <w:r>
+        <w:rPr>
+          <w:rFonts w:ascii="Dax-Regular" w:hAnsi="Dax-Regular"/>
+          <w:lang w:val="es-419"/>
+        </w:rPr>
+        <w:t xml:space="preserve"> de cada una, puesto que en la </w:t>
+      </w:r>
+      <w:r>
+        <w:rPr>
+          <w:rFonts w:ascii="Dax-Regular" w:hAnsi="Dax-Regular"/>
+          <w:lang w:val="es-419"/>
+        </w:rPr>
+        <w:t>máquina</w:t>
+      </w:r>
+      <w:r>
+        <w:rPr>
+          <w:rFonts w:ascii="Dax-Regular" w:hAnsi="Dax-Regular"/>
+          <w:lang w:val="es-419"/>
+        </w:rPr>
+        <w:t xml:space="preserve"> que se </w:t>
+      </w:r>
+      <w:r>
+        <w:rPr>
+          <w:rFonts w:ascii="Dax-Regular" w:hAnsi="Dax-Regular"/>
+          <w:lang w:val="es-419"/>
+        </w:rPr>
+        <w:t>logró</w:t>
+      </w:r>
+      <w:r>
+        <w:rPr>
+          <w:rFonts w:ascii="Dax-Regular" w:hAnsi="Dax-Regular"/>
+          <w:lang w:val="es-419"/>
+        </w:rPr>
+        <w:t xml:space="preserve"> la mayor rapidez </w:t>
+      </w:r>
+      <w:r>
+        <w:rPr>
+          <w:rFonts w:ascii="Dax-Regular" w:hAnsi="Dax-Regular"/>
+          <w:lang w:val="es-419"/>
+        </w:rPr>
+        <w:t>tenía</w:t>
+      </w:r>
+      <w:r>
+        <w:rPr>
+          <w:rFonts w:ascii="Dax-Regular" w:hAnsi="Dax-Regular"/>
+          <w:lang w:val="es-419"/>
+        </w:rPr>
+        <w:t xml:space="preserve"> 16GB </w:t>
+      </w:r>
+      <w:r>
+        <w:rPr>
+          <w:rFonts w:ascii="Dax-Regular" w:hAnsi="Dax-Regular"/>
+          <w:lang w:val="es-419"/>
+        </w:rPr>
+        <w:t>RAM</w:t>
+      </w:r>
+      <w:r>
+        <w:rPr>
+          <w:rFonts w:ascii="Dax-Regular" w:hAnsi="Dax-Regular"/>
+          <w:lang w:val="es-419"/>
+        </w:rPr>
+        <w:t xml:space="preserve"> y la otra </w:t>
+      </w:r>
+      <w:r>
+        <w:rPr>
+          <w:rFonts w:ascii="Dax-Regular" w:hAnsi="Dax-Regular"/>
+          <w:lang w:val="es-419"/>
+        </w:rPr>
+        <w:t>máquina</w:t>
+      </w:r>
+      <w:r>
+        <w:rPr>
+          <w:rFonts w:ascii="Dax-Regular" w:hAnsi="Dax-Regular"/>
+          <w:lang w:val="es-419"/>
+        </w:rPr>
+        <w:t xml:space="preserve"> que fue más lenta solo </w:t>
+      </w:r>
+      <w:r>
+        <w:rPr>
+          <w:rFonts w:ascii="Dax-Regular" w:hAnsi="Dax-Regular"/>
+          <w:lang w:val="es-419"/>
+        </w:rPr>
+        <w:t>tenía</w:t>
+      </w:r>
+      <w:r>
+        <w:rPr>
+          <w:rFonts w:ascii="Dax-Regular" w:hAnsi="Dax-Regular"/>
+          <w:lang w:val="es-419"/>
+        </w:rPr>
+        <w:t xml:space="preserve"> 8 GB </w:t>
+      </w:r>
+      <w:r>
+        <w:rPr>
+          <w:rFonts w:ascii="Dax-Regular" w:hAnsi="Dax-Regular"/>
+          <w:lang w:val="es-419"/>
+        </w:rPr>
+        <w:t>RAM</w:t>
+      </w:r>
+      <w:r>
+        <w:rPr>
+          <w:rFonts w:ascii="Dax-Regular" w:hAnsi="Dax-Regular"/>
+          <w:lang w:val="es-419"/>
+        </w:rPr>
+        <w:t xml:space="preserve">. Otra diferencia es la de procesadores, esta no la entiendo muy bien debido a que el procesador de la maquina más rápida es uno más viejo y de menor gama, pero con mayor rapidez mientras que el otro es de menor </w:t>
+      </w:r>
+      <w:r>
+        <w:rPr>
+          <w:rFonts w:ascii="Dax-Regular" w:hAnsi="Dax-Regular"/>
+          <w:lang w:val="es-419"/>
+        </w:rPr>
+        <w:t>gama,</w:t>
+      </w:r>
+      <w:r>
+        <w:rPr>
+          <w:rFonts w:ascii="Dax-Regular" w:hAnsi="Dax-Regular"/>
+          <w:lang w:val="es-419"/>
+        </w:rPr>
+        <w:t xml:space="preserve"> pero de menor rapidez.</w:t>
+      </w:r>
+    </w:p>
+    <w:p>
+      <w:pPr>
+        <w:pStyle w:val="Prrafodelista"/>
+        <w:rPr>
+          <w:rFonts w:ascii="Dax-Regular" w:hAnsi="Dax-Regular"/>
+          <w:lang w:val="es-419"/>
+        </w:rPr>
+      </w:pPr>
     </w:p>
     <w:p>
       <w:pPr>
@@ -9851,8 +10309,161 @@
           <w:rFonts w:ascii="Dax-Regular" w:hAnsi="Dax-Regular"/>
           <w:lang w:val="es-419"/>
         </w:rPr>
+        <w:t>¿Cuál Estructura de Datos es mejor utilizar si solo se tiene en cuenta los tiempos de ejecución de los algoritmos?</w:t>
+      </w:r>
+    </w:p>
+    <w:p>
+      <w:pPr>
+        <w:pStyle w:val="Prrafodelista"/>
+        <w:rPr>
+          <w:rFonts w:ascii="Dax-Regular" w:hAnsi="Dax-Regular"/>
+          <w:lang w:val="es-419"/>
+        </w:rPr>
+      </w:pPr>
+      <w:r>
+        <w:rPr>
+          <w:rFonts w:ascii="Dax-Regular" w:hAnsi="Dax-Regular"/>
+          <w:lang w:val="es-419"/>
+        </w:rPr>
+        <w:t>Si solo se tiene en cuenta la rapidez de ejecución la mejor estructura de datos es el ARRAY_LIST.</w:t>
+      </w:r>
+    </w:p>
+    <w:p>
+      <w:pPr>
+        <w:pStyle w:val="Prrafodelista"/>
+        <w:rPr>
+          <w:rFonts w:ascii="Dax-Regular" w:hAnsi="Dax-Regular"/>
+          <w:lang w:val="es-419"/>
+        </w:rPr>
+      </w:pPr>
+    </w:p>
+    <w:p>
+      <w:pPr>
+        <w:pStyle w:val="Prrafodelista"/>
+        <w:numPr>
+          <w:ilvl w:val="0"/>
+          <w:numId w:val="8"/>
+        </w:numPr>
+        <w:rPr>
+          <w:rFonts w:ascii="Dax-Regular" w:hAnsi="Dax-Regular"/>
+          <w:lang w:val="es-419"/>
+        </w:rPr>
+      </w:pPr>
+      <w:r>
+        <w:rPr>
+          <w:rFonts w:ascii="Dax-Regular" w:hAnsi="Dax-Regular"/>
+          <w:lang w:val="es-419"/>
+        </w:rPr>
         <w:t>Para el caso analizado de ordenamiento de los videos, teniendo en cuenta los resultados de tiempo reportados por todos los algoritmos de ordenamiento estudiados (iterativos y recursivos), proponga un ranking de los algoritmos de ordenamiento (de mayor eficiencia a menor eficiencia en tiempo) para ordenar la mayor cantidad de videos.</w:t>
       </w:r>
+    </w:p>
+    <w:p>
+      <w:pPr>
+        <w:pStyle w:val="Prrafodelista"/>
+        <w:numPr>
+          <w:ilvl w:val="0"/>
+          <w:numId w:val="9"/>
+        </w:numPr>
+        <w:rPr>
+          <w:rFonts w:ascii="Dax-Regular" w:hAnsi="Dax-Regular"/>
+          <w:lang w:val="es-419"/>
+        </w:rPr>
+      </w:pPr>
+      <w:r>
+        <w:rPr>
+          <w:rFonts w:ascii="Dax-Regular" w:hAnsi="Dax-Regular"/>
+          <w:lang w:val="es-419"/>
+        </w:rPr>
+        <w:t>Mergesort</w:t>
+      </w:r>
+    </w:p>
+    <w:p>
+      <w:pPr>
+        <w:pStyle w:val="Prrafodelista"/>
+        <w:numPr>
+          <w:ilvl w:val="0"/>
+          <w:numId w:val="9"/>
+        </w:numPr>
+        <w:rPr>
+          <w:rFonts w:ascii="Dax-Regular" w:hAnsi="Dax-Regular"/>
+          <w:lang w:val="es-419"/>
+        </w:rPr>
+      </w:pPr>
+      <w:r>
+        <w:rPr>
+          <w:rFonts w:ascii="Dax-Regular" w:hAnsi="Dax-Regular"/>
+          <w:lang w:val="es-419"/>
+        </w:rPr>
+        <w:t>Quicksort</w:t>
+      </w:r>
+    </w:p>
+    <w:p>
+      <w:pPr>
+        <w:pStyle w:val="Prrafodelista"/>
+        <w:numPr>
+          <w:ilvl w:val="0"/>
+          <w:numId w:val="9"/>
+        </w:numPr>
+        <w:rPr>
+          <w:rFonts w:ascii="Dax-Regular" w:hAnsi="Dax-Regular"/>
+          <w:lang w:val="es-419"/>
+        </w:rPr>
+      </w:pPr>
+      <w:r>
+        <w:rPr>
+          <w:rFonts w:ascii="Dax-Regular" w:hAnsi="Dax-Regular"/>
+          <w:lang w:val="es-419"/>
+        </w:rPr>
+        <w:t>Shellsort</w:t>
+      </w:r>
+    </w:p>
+    <w:p>
+      <w:pPr>
+        <w:pStyle w:val="Prrafodelista"/>
+        <w:numPr>
+          <w:ilvl w:val="0"/>
+          <w:numId w:val="9"/>
+        </w:numPr>
+        <w:rPr>
+          <w:rFonts w:ascii="Dax-Regular" w:hAnsi="Dax-Regular"/>
+          <w:lang w:val="es-419"/>
+        </w:rPr>
+      </w:pPr>
+      <w:r>
+        <w:rPr>
+          <w:rFonts w:ascii="Dax-Regular" w:hAnsi="Dax-Regular"/>
+          <w:lang w:val="es-419"/>
+        </w:rPr>
+        <w:t>Selectionsort</w:t>
+      </w:r>
+    </w:p>
+    <w:p>
+      <w:pPr>
+        <w:pStyle w:val="Prrafodelista"/>
+        <w:numPr>
+          <w:ilvl w:val="0"/>
+          <w:numId w:val="9"/>
+        </w:numPr>
+        <w:rPr>
+          <w:rFonts w:ascii="Dax-Regular" w:hAnsi="Dax-Regular"/>
+          <w:lang w:val="es-419"/>
+        </w:rPr>
+      </w:pPr>
+      <w:r>
+        <w:rPr>
+          <w:rFonts w:ascii="Dax-Regular" w:hAnsi="Dax-Regular"/>
+          <w:lang w:val="es-419"/>
+        </w:rPr>
+        <w:t>Insertionsort</w:t>
+      </w:r>
+    </w:p>
+    <w:p>
+      <w:pPr>
+        <w:rPr>
+          <w:rFonts w:ascii="Dax-Regular" w:hAnsi="Dax-Regular"/>
+          <w:lang w:val="es-419"/>
+        </w:rPr>
+      </w:pPr>
     </w:p>
     <w:p>
       <w:pPr>
@@ -10473,6 +11084,95 @@
     </w:lvl>
   </w:abstractNum>
   <w:abstractNum w:abstractNumId="6" w15:restartNumberingAfterBreak="0">
+    <w:nsid w:val="518639D7"/>
+    <w:multiLevelType w:val="hybridMultilevel"/>
+    <w:tmpl w:val="E1A06D26"/>
+    <w:lvl w:ilvl="0" w:tplc="630AEBDC">
+      <w:start w:val="1"/>
+      <w:numFmt w:val="decimal"/>
+      <w:lvlText w:val="%1."/>
+      <w:lvlJc w:val="left"/>
+      <w:pPr>
+        <w:ind w:left="1080" w:hanging="360"/>
+      </w:pPr>
+      <w:rPr>
+        <w:rFonts w:hint="default"/>
+      </w:rPr>
+    </w:lvl>
+    <w:lvl w:ilvl="1" w:tplc="240A0019" w:tentative="1">
+      <w:start w:val="1"/>
+      <w:numFmt w:val="lowerLetter"/>
+      <w:lvlText w:val="%2."/>
+      <w:lvlJc w:val="left"/>
+      <w:pPr>
+        <w:ind w:left="1800" w:hanging="360"/>
+      </w:pPr>
+    </w:lvl>
+    <w:lvl w:ilvl="2" w:tplc="240A001B" w:tentative="1">
+      <w:start w:val="1"/>
+      <w:numFmt w:val="lowerRoman"/>
+      <w:lvlText w:val="%3."/>
+      <w:lvlJc w:val="right"/>
+      <w:pPr>
+        <w:ind w:left="2520" w:hanging="180"/>
+      </w:pPr>
+    </w:lvl>
+    <w:lvl w:ilvl="3" w:tplc="240A000F" w:tentative="1">
+      <w:start w:val="1"/>
+      <w:numFmt w:val="decimal"/>
+      <w:lvlText w:val="%4."/>
+      <w:lvlJc w:val="left"/>
+      <w:pPr>
+        <w:ind w:left="3240" w:hanging="360"/>
+      </w:pPr>
+    </w:lvl>
+    <w:lvl w:ilvl="4" w:tplc="240A0019" w:tentative="1">
+      <w:start w:val="1"/>
+      <w:numFmt w:val="lowerLetter"/>
+      <w:lvlText w:val="%5."/>
+      <w:lvlJc w:val="left"/>
+      <w:pPr>
+        <w:ind w:left="3960" w:hanging="360"/>
+      </w:pPr>
+    </w:lvl>
+    <w:lvl w:ilvl="5" w:tplc="240A001B" w:tentative="1">
+      <w:start w:val="1"/>
+      <w:numFmt w:val="lowerRoman"/>
+      <w:lvlText w:val="%6."/>
+      <w:lvlJc w:val="right"/>
+      <w:pPr>
+        <w:ind w:left="4680" w:hanging="180"/>
+      </w:pPr>
+    </w:lvl>
+    <w:lvl w:ilvl="6" w:tplc="240A000F" w:tentative="1">
+      <w:start w:val="1"/>
+      <w:numFmt w:val="decimal"/>
+      <w:lvlText w:val="%7."/>
+      <w:lvlJc w:val="left"/>
+      <w:pPr>
+        <w:ind w:left="5400" w:hanging="360"/>
+      </w:pPr>
+    </w:lvl>
+    <w:lvl w:ilvl="7" w:tplc="240A0019" w:tentative="1">
+      <w:start w:val="1"/>
+      <w:numFmt w:val="lowerLetter"/>
+      <w:lvlText w:val="%8."/>
+      <w:lvlJc w:val="left"/>
+      <w:pPr>
+        <w:ind w:left="6120" w:hanging="360"/>
+      </w:pPr>
+    </w:lvl>
+    <w:lvl w:ilvl="8" w:tplc="240A001B" w:tentative="1">
+      <w:start w:val="1"/>
+      <w:numFmt w:val="lowerRoman"/>
+      <w:lvlText w:val="%9."/>
+      <w:lvlJc w:val="right"/>
+      <w:pPr>
+        <w:ind w:left="6840" w:hanging="180"/>
+      </w:pPr>
+    </w:lvl>
+  </w:abstractNum>
+  <w:abstractNum w:abstractNumId="7" w15:restartNumberingAfterBreak="0">
     <w:nsid w:val="5B290FCB"/>
     <w:multiLevelType w:val="hybridMultilevel"/>
     <w:tmpl w:val="230E49A2"/>
@@ -10561,7 +11261,7 @@
       </w:pPr>
     </w:lvl>
   </w:abstractNum>
-  <w:abstractNum w:abstractNumId="7" w15:restartNumberingAfterBreak="0">
+  <w:abstractNum w:abstractNumId="8" w15:restartNumberingAfterBreak="0">
     <w:nsid w:val="62CC7790"/>
     <w:multiLevelType w:val="hybridMultilevel"/>
     <w:tmpl w:val="324E3F1A"/>
@@ -10654,7 +11354,7 @@
     <w:abstractNumId w:val="5"/>
   </w:num>
   <w:num w:numId="3">
-    <w:abstractNumId w:val="6"/>
+    <w:abstractNumId w:val="7"/>
   </w:num>
   <w:num w:numId="4">
     <w:abstractNumId w:val="2"/>
@@ -10666,10 +11366,13 @@
     <w:abstractNumId w:val="3"/>
   </w:num>
   <w:num w:numId="7">
-    <w:abstractNumId w:val="7"/>
+    <w:abstractNumId w:val="8"/>
   </w:num>
   <w:num w:numId="8">
     <w:abstractNumId w:val="0"/>
+  </w:num>
+  <w:num w:numId="9">
+    <w:abstractNumId w:val="6"/>
   </w:num>
 </w:numbering>
 </file>
@@ -11693,21 +12396,6 @@
 </file>
 
 <file path=customXml/item1.xml><?xml version="1.0" encoding="utf-8"?>
-<?mso-contentType ?>
-<FormTemplates xmlns="http://schemas.microsoft.com/sharepoint/v3/contenttype/forms">
-  <Display>DocumentLibraryForm</Display>
-  <Edit>DocumentLibraryForm</Edit>
-  <New>DocumentLibraryForm</New>
-</FormTemplates>
-</file>
-
-<file path=customXml/item2.xml><?xml version="1.0" encoding="utf-8"?>
-<p:properties xmlns:p="http://schemas.microsoft.com/office/2006/metadata/properties" xmlns:xsi="http://www.w3.org/2001/XMLSchema-instance" xmlns:pc="http://schemas.microsoft.com/office/infopath/2007/PartnerControls">
-  <documentManagement/>
-</p:properties>
-</file>
-
-<file path=customXml/item3.xml><?xml version="1.0" encoding="utf-8"?>
 <ct:contentTypeSchema xmlns:ct="http://schemas.microsoft.com/office/2006/metadata/contentType" xmlns:ma="http://schemas.microsoft.com/office/2006/metadata/properties/metaAttributes" ct:_="" ma:_="" ma:contentTypeName="Document" ma:contentTypeID="0x01010023858CF01A2EF24688B692775F4C60A4" ma:contentTypeVersion="11" ma:contentTypeDescription="Create a new document." ma:contentTypeScope="" ma:versionID="c10596efcc8303131ba000bf7988b65d">
   <xsd:schema xmlns:xsd="http://www.w3.org/2001/XMLSchema" xmlns:xs="http://www.w3.org/2001/XMLSchema" xmlns:p="http://schemas.microsoft.com/office/2006/metadata/properties" xmlns:ns2="164883f8-7691-4ecf-b54a-664c0d0edefe" xmlns:ns3="85e30bcc-d76c-4413-8e4d-2dce22fb0743" targetNamespace="http://schemas.microsoft.com/office/2006/metadata/properties" ma:root="true" ma:fieldsID="88645b4f568d2e9f6d2a1da3b5a5f323" ns2:_="" ns3:_="">
     <xsd:import namespace="164883f8-7691-4ecf-b54a-664c0d0edefe"/>
@@ -11918,24 +12606,22 @@
 </ct:contentTypeSchema>
 </file>
 
-<file path=customXml/itemProps1.xml><?xml version="1.0" encoding="utf-8"?>
-<ds:datastoreItem xmlns:ds="http://schemas.openxmlformats.org/officeDocument/2006/customXml" ds:itemID="{7DBE8262-9C92-4A1B-85FF-A533173B85D6}">
-  <ds:schemaRefs>
-    <ds:schemaRef ds:uri="http://schemas.microsoft.com/sharepoint/v3/contenttype/forms"/>
-  </ds:schemaRefs>
-</ds:datastoreItem>
+<file path=customXml/item2.xml><?xml version="1.0" encoding="utf-8"?>
+<p:properties xmlns:p="http://schemas.microsoft.com/office/2006/metadata/properties" xmlns:xsi="http://www.w3.org/2001/XMLSchema-instance" xmlns:pc="http://schemas.microsoft.com/office/infopath/2007/PartnerControls">
+  <documentManagement/>
+</p:properties>
 </file>
 
-<file path=customXml/itemProps2.xml><?xml version="1.0" encoding="utf-8"?>
-<ds:datastoreItem xmlns:ds="http://schemas.openxmlformats.org/officeDocument/2006/customXml" ds:itemID="{D8D55360-DA4E-4EE6-A532-0D8BE99E30A4}">
-  <ds:schemaRefs>
-    <ds:schemaRef ds:uri="http://schemas.microsoft.com/office/2006/metadata/properties"/>
-    <ds:schemaRef ds:uri="http://schemas.microsoft.com/office/infopath/2007/PartnerControls"/>
-  </ds:schemaRefs>
-</ds:datastoreItem>
+<file path=customXml/item3.xml><?xml version="1.0" encoding="utf-8"?>
+<?mso-contentType ?>
+<FormTemplates xmlns="http://schemas.microsoft.com/sharepoint/v3/contenttype/forms">
+  <Display>DocumentLibraryForm</Display>
+  <Edit>DocumentLibraryForm</Edit>
+  <New>DocumentLibraryForm</New>
+</FormTemplates>
 </file>
 
-<file path=customXml/itemProps3.xml><?xml version="1.0" encoding="utf-8"?>
+<file path=customXml/itemProps1.xml><?xml version="1.0" encoding="utf-8"?>
 <ds:datastoreItem xmlns:ds="http://schemas.openxmlformats.org/officeDocument/2006/customXml" ds:itemID="{820A6FD7-EE44-4466-BAEB-38CDDC0A2EA5}">
   <ds:schemaRefs>
     <ds:schemaRef ds:uri="http://schemas.microsoft.com/office/2006/metadata/contentType"/>
@@ -11952,4 +12638,21 @@
     <ds:schemaRef ds:uri="http://schemas.microsoft.com/internal/obd"/>
   </ds:schemaRefs>
 </ds:datastoreItem>
+</file>
+
+<file path=customXml/itemProps2.xml><?xml version="1.0" encoding="utf-8"?>
+<ds:datastoreItem xmlns:ds="http://schemas.openxmlformats.org/officeDocument/2006/customXml" ds:itemID="{D8D55360-DA4E-4EE6-A532-0D8BE99E30A4}">
+  <ds:schemaRefs>
+    <ds:schemaRef ds:uri="http://schemas.microsoft.com/office/2006/metadata/properties"/>
+    <ds:schemaRef ds:uri="http://schemas.microsoft.com/office/infopath/2007/PartnerControls"/>
+  </ds:schemaRefs>
+</ds:datastoreItem>
+</file>
+
+<file path=customXml/itemProps3.xml><?xml version="1.0" encoding="utf-8"?>
+<ds:datastoreItem xmlns:ds="http://schemas.openxmlformats.org/officeDocument/2006/customXml" ds:itemID="{7DBE8262-9C92-4A1B-85FF-A533173B85D6}">
+  <ds:schemaRefs>
+    <ds:schemaRef ds:uri="http://schemas.microsoft.com/sharepoint/v3/contenttype/forms"/>
+  </ds:schemaRefs>
+</ds:datastoreItem>
 </file>